--- a/UKHO-Assessment2.docx
+++ b/UKHO-Assessment2.docx
@@ -182,30 +182,51 @@
     <w:p>
       <w:pPr>
         <w:ind w:left="720"/>
+        <w:rPr>
+          <w:highlight w:val="green"/>
+        </w:rPr>
       </w:pPr>
       <w:proofErr w:type="spellStart"/>
       <w:r>
+        <w:rPr>
+          <w:highlight w:val="green"/>
+        </w:rPr>
         <w:lastRenderedPageBreak/>
         <w:t>i</w:t>
       </w:r>
       <w:proofErr w:type="spellEnd"/>
       <w:r>
+        <w:rPr>
+          <w:highlight w:val="green"/>
+        </w:rPr>
         <w:t xml:space="preserve">. Files details </w:t>
       </w:r>
       <w:proofErr w:type="gramStart"/>
       <w:r>
+        <w:rPr>
+          <w:highlight w:val="green"/>
+        </w:rPr>
         <w:t>i.e.</w:t>
       </w:r>
       <w:proofErr w:type="gramEnd"/>
       <w:r>
+        <w:rPr>
+          <w:highlight w:val="green"/>
+        </w:rPr>
         <w:t xml:space="preserve"> meta data should be stored in database</w:t>
       </w:r>
     </w:p>
     <w:p>
       <w:pPr>
         <w:ind w:left="720"/>
-      </w:pPr>
-      <w:r>
+        <w:rPr>
+          <w:highlight w:val="green"/>
+        </w:rPr>
+      </w:pPr>
+      <w:r>
+        <w:rPr>
+          <w:highlight w:val="green"/>
+        </w:rPr>
         <w:t>ii. Keep one static file on your application which we are going to upload to azure storage account when this endpoint is called.</w:t>
       </w:r>
     </w:p>
@@ -214,6 +235,9 @@
         <w:ind w:left="720"/>
       </w:pPr>
       <w:r>
+        <w:rPr>
+          <w:highlight w:val="green"/>
+        </w:rPr>
         <w:t>iii. End point should be same as given in above swagger doc.</w:t>
       </w:r>
     </w:p>
@@ -276,8 +300,14 @@
           <w:ilvl w:val="0"/>
           <w:numId w:val="2"/>
         </w:numPr>
-      </w:pPr>
-      <w:r>
+        <w:rPr>
+          <w:highlight w:val="green"/>
+        </w:rPr>
+      </w:pPr>
+      <w:r>
+        <w:rPr>
+          <w:highlight w:val="green"/>
+        </w:rPr>
         <w:t>Add Azure storage account support in your application and perform below tasks.</w:t>
       </w:r>
     </w:p>
@@ -288,8 +318,14 @@
           <w:ilvl w:val="0"/>
           <w:numId w:val="3"/>
         </w:numPr>
-      </w:pPr>
-      <w:r>
+        <w:rPr>
+          <w:highlight w:val="green"/>
+        </w:rPr>
+      </w:pPr>
+      <w:r>
+        <w:rPr>
+          <w:highlight w:val="green"/>
+        </w:rPr>
         <w:t>When batch is created application should create container in azure storage account</w:t>
       </w:r>
     </w:p>
@@ -300,16 +336,28 @@
           <w:ilvl w:val="0"/>
           <w:numId w:val="3"/>
         </w:numPr>
-      </w:pPr>
-      <w:r>
+        <w:rPr>
+          <w:highlight w:val="green"/>
+        </w:rPr>
+      </w:pPr>
+      <w:r>
+        <w:rPr>
+          <w:highlight w:val="green"/>
+        </w:rPr>
         <w:t xml:space="preserve">When you try </w:t>
       </w:r>
       <w:proofErr w:type="gramStart"/>
       <w:r>
+        <w:rPr>
+          <w:highlight w:val="green"/>
+        </w:rPr>
         <w:t>add</w:t>
       </w:r>
       <w:proofErr w:type="gramEnd"/>
       <w:r>
+        <w:rPr>
+          <w:highlight w:val="green"/>
+        </w:rPr>
         <w:t xml:space="preserve"> file endpoint the file stored in in application should be uploaded in container created during create batch</w:t>
       </w:r>
     </w:p>
@@ -320,8 +368,14 @@
           <w:ilvl w:val="0"/>
           <w:numId w:val="2"/>
         </w:numPr>
-      </w:pPr>
-      <w:r>
+        <w:rPr>
+          <w:highlight w:val="green"/>
+        </w:rPr>
+      </w:pPr>
+      <w:r>
+        <w:rPr>
+          <w:highlight w:val="green"/>
+        </w:rPr>
         <w:t>Move your current local database to Azure SQL Database</w:t>
       </w:r>
     </w:p>
@@ -332,12 +386,21 @@
           <w:ilvl w:val="0"/>
           <w:numId w:val="2"/>
         </w:numPr>
-      </w:pPr>
-      <w:r>
+        <w:rPr>
+          <w:highlight w:val="green"/>
+        </w:rPr>
+      </w:pPr>
+      <w:r>
+        <w:rPr>
+          <w:highlight w:val="green"/>
+        </w:rPr>
         <w:t xml:space="preserve"> Use Azure Web App for running your web </w:t>
       </w:r>
       <w:proofErr w:type="gramStart"/>
       <w:r>
+        <w:rPr>
+          <w:highlight w:val="green"/>
+        </w:rPr>
         <w:t>API</w:t>
       </w:r>
       <w:proofErr w:type="gramEnd"/>
@@ -969,6 +1032,7 @@
     <w:lsdException w:name="HTML Sample" w:semiHidden="1" w:unhideWhenUsed="1"/>
     <w:lsdException w:name="HTML Typewriter" w:semiHidden="1" w:unhideWhenUsed="1"/>
     <w:lsdException w:name="HTML Variable" w:semiHidden="1" w:unhideWhenUsed="1"/>
+    <w:lsdException w:name="Normal Table" w:semiHidden="1" w:unhideWhenUsed="1"/>
     <w:lsdException w:name="annotation subject" w:semiHidden="1" w:unhideWhenUsed="1"/>
     <w:lsdException w:name="No List" w:semiHidden="1" w:unhideWhenUsed="1"/>
     <w:lsdException w:name="Outline List 1" w:semiHidden="1" w:unhideWhenUsed="1"/>
@@ -1011,8 +1075,11 @@
     <w:lsdException w:name="Table Contemporary" w:semiHidden="1" w:unhideWhenUsed="1"/>
     <w:lsdException w:name="Table Elegant" w:semiHidden="1" w:unhideWhenUsed="1"/>
     <w:lsdException w:name="Table Professional" w:semiHidden="1" w:unhideWhenUsed="1"/>
+    <w:lsdException w:name="Table Subtle 1" w:semiHidden="1" w:unhideWhenUsed="1"/>
     <w:lsdException w:name="Table Subtle 2" w:semiHidden="1" w:unhideWhenUsed="1"/>
     <w:lsdException w:name="Table Web 1" w:semiHidden="1" w:unhideWhenUsed="1"/>
+    <w:lsdException w:name="Table Web 2" w:semiHidden="1" w:unhideWhenUsed="1"/>
+    <w:lsdException w:name="Table Web 3" w:semiHidden="1" w:unhideWhenUsed="1"/>
     <w:lsdException w:name="Balloon Text" w:semiHidden="1" w:unhideWhenUsed="1"/>
     <w:lsdException w:name="Table Grid" w:uiPriority="39"/>
     <w:lsdException w:name="Table Theme" w:semiHidden="1" w:unhideWhenUsed="1"/>
